--- a/text/Minecraft Game Módok.docx
+++ b/text/Minecraft Game Módok.docx
@@ -103,7 +103,30 @@
         <w:t>építeni</w:t>
       </w:r>
       <w:r>
-        <w:t xml:space="preserve"> akarsz </w:t>
+        <w:t xml:space="preserve"> </w:t>
+      </w:r>
+      <w:proofErr w:type="gramStart"/>
+      <w:r>
+        <w:t xml:space="preserve">akarsz </w:t>
+      </w:r>
+      <w:r>
+        <w:t>,</w:t>
+      </w:r>
+      <w:proofErr w:type="gramEnd"/>
+      <w:r>
+        <w:t xml:space="preserve"> ahhoz az épít</w:t>
+      </w:r>
+      <w:r>
+        <w:t>ő</w:t>
+      </w:r>
+      <w:r>
+        <w:t xml:space="preserve"> anyagokat</w:t>
+      </w:r>
+      <w:r>
+        <w:t xml:space="preserve"> </w:t>
+      </w:r>
+      <w:r>
+        <w:t xml:space="preserve">be kell szerezned. </w:t>
       </w:r>
     </w:p>
     <w:p/>

--- a/text/Minecraft Game Módok.docx
+++ b/text/Minecraft Game Módok.docx
@@ -128,7 +128,174 @@
       <w:r>
         <w:t xml:space="preserve">be kell szerezned. </w:t>
       </w:r>
-    </w:p>
+      <w:r>
+        <w:t xml:space="preserve"> </w:t>
+      </w:r>
+      <w:r>
+        <w:t>Az eszközeid tartóságára figyelned kel. És vigyázni a sok veszé</w:t>
+      </w:r>
+      <w:r>
+        <w:t>ly</w:t>
+      </w:r>
+      <w:r>
+        <w:t>es szörny el.</w:t>
+      </w:r>
+    </w:p>
+    <w:p>
+      <w:proofErr w:type="spellStart"/>
+      <w:r>
+        <w:t>Creative</w:t>
+      </w:r>
+      <w:proofErr w:type="spellEnd"/>
+      <w:r>
+        <w:t xml:space="preserve"> mód</w:t>
+      </w:r>
+    </w:p>
+    <w:p>
+      <w:r>
+        <w:t>Halhatatlan vagy, életre vagy éhségre nem kell gondoljál</w:t>
+      </w:r>
+      <w:r>
+        <w:t>.</w:t>
+      </w:r>
+      <w:r>
+        <w:t xml:space="preserve"> Tudsz repülni, A szörnyek ignorálnak, minden építő anyaghoz végtelen </w:t>
+      </w:r>
+      <w:r>
+        <w:t>hozzáférésed</w:t>
+      </w:r>
+      <w:r>
+        <w:t xml:space="preserve"> van.</w:t>
+      </w:r>
+    </w:p>
+    <w:p>
+      <w:proofErr w:type="spellStart"/>
+      <w:r>
+        <w:t>Spectator</w:t>
+      </w:r>
+      <w:proofErr w:type="spellEnd"/>
+      <w:r>
+        <w:t>/Nézelődő</w:t>
+      </w:r>
+    </w:p>
+    <w:p>
+      <w:r>
+        <w:t xml:space="preserve">A </w:t>
+      </w:r>
+      <w:r>
+        <w:t>világot</w:t>
+      </w:r>
+      <w:r>
+        <w:t xml:space="preserve"> csak nézni </w:t>
+      </w:r>
+      <w:r>
+        <w:t>tudod,</w:t>
+      </w:r>
+      <w:r>
+        <w:t xml:space="preserve"> mint egy szelem. Minden </w:t>
+      </w:r>
+      <w:r>
+        <w:t>blokkon</w:t>
+      </w:r>
+      <w:r>
+        <w:t xml:space="preserve"> át tudsz repülni. De Sehogy nem tudsz </w:t>
+      </w:r>
+      <w:r>
+        <w:t>I</w:t>
+      </w:r>
+      <w:r>
+        <w:t xml:space="preserve">nteraktálni A </w:t>
+      </w:r>
+      <w:r>
+        <w:t>világgal</w:t>
+      </w:r>
+      <w:r>
+        <w:t>. És a világ se veled</w:t>
+      </w:r>
+      <w:r>
+        <w:t xml:space="preserve">. Ebbe a Game módba csak </w:t>
+      </w:r>
+      <w:r>
+        <w:t>paranccsal</w:t>
+      </w:r>
+      <w:r>
+        <w:t xml:space="preserve"> kerülhetsz</w:t>
+      </w:r>
+      <w:r>
+        <w:t>.</w:t>
+      </w:r>
+    </w:p>
+    <w:p>
+      <w:proofErr w:type="spellStart"/>
+      <w:r>
+        <w:t>Adventure</w:t>
+      </w:r>
+      <w:proofErr w:type="spellEnd"/>
+      <w:r>
+        <w:t>/Kaland</w:t>
+      </w:r>
+    </w:p>
+    <w:p>
+      <w:r>
+        <w:t>Ezt a game mód főleg kaland pá</w:t>
+      </w:r>
+      <w:r>
+        <w:t>ly</w:t>
+      </w:r>
+      <w:r>
+        <w:t xml:space="preserve">ákon használatos. </w:t>
+      </w:r>
+      <w:r>
+        <w:t>Hasonlít</w:t>
+      </w:r>
+      <w:r>
+        <w:t xml:space="preserve"> </w:t>
+      </w:r>
+      <w:proofErr w:type="gramStart"/>
+      <w:r>
+        <w:t>a túlélőhöz</w:t>
+      </w:r>
+      <w:proofErr w:type="gramEnd"/>
+      <w:r>
+        <w:t xml:space="preserve"> de nem tudsz </w:t>
+      </w:r>
+      <w:r>
+        <w:t>letenni</w:t>
+      </w:r>
+      <w:r>
+        <w:t xml:space="preserve"> vagy ki törni </w:t>
+      </w:r>
+      <w:r>
+        <w:t>bloctokat</w:t>
+      </w:r>
+      <w:r>
+        <w:t xml:space="preserve">, </w:t>
+      </w:r>
+      <w:r>
+        <w:t>kivéve</w:t>
+      </w:r>
+      <w:r>
+        <w:t xml:space="preserve"> ha a pája engedi.</w:t>
+      </w:r>
+      <w:r>
+        <w:t xml:space="preserve"> Csak </w:t>
+      </w:r>
+      <w:r>
+        <w:t>paranccsal</w:t>
+      </w:r>
+      <w:r>
+        <w:t xml:space="preserve"> / Kaland pájába belépéskor kerülhetsz.</w:t>
+      </w:r>
+    </w:p>
+    <w:p/>
+    <w:p>
+      <w:r>
+        <w:t>Nyújtsunk</w:t>
+      </w:r>
+    </w:p>
+    <w:p/>
+    <w:p/>
+    <w:p/>
     <w:p/>
     <w:p/>
     <w:p/>
@@ -146,6 +313,7 @@
         </w:tabs>
       </w:pPr>
       <w:r>
+        <w:lastRenderedPageBreak/>
         <w:tab/>
       </w:r>
     </w:p>

--- a/text/Minecraft Game Módok.docx
+++ b/text/Minecraft Game Módok.docx
@@ -295,7 +295,33 @@
     </w:p>
     <w:p/>
     <w:p/>
-    <w:p/>
+    <w:p>
+      <w:r>
+        <w:t xml:space="preserve">Ha </w:t>
+      </w:r>
+      <w:proofErr w:type="spellStart"/>
+      <w:r>
+        <w:t>eltévetél</w:t>
+      </w:r>
+      <w:proofErr w:type="spellEnd"/>
+      <w:r>
+        <w:t xml:space="preserve"> a </w:t>
+      </w:r>
+      <w:proofErr w:type="spellStart"/>
+      <w:r>
+        <w:t>Minecraftban</w:t>
+      </w:r>
+      <w:proofErr w:type="spellEnd"/>
+      <w:r>
+        <w:t xml:space="preserve"> </w:t>
+      </w:r>
+      <w:r>
+        <w:t>világában</w:t>
+      </w:r>
+      <w:r>
+        <w:t>, és kel egy kis segítség. Ez weboldal neked van.</w:t>
+      </w:r>
+    </w:p>
     <w:p/>
     <w:p/>
     <w:p/>

--- a/text/Minecraft Game Módok.docx
+++ b/text/Minecraft Game Módok.docx
@@ -323,11 +323,11 @@
       </w:r>
     </w:p>
     <w:p/>
-    <w:p/>
-    <w:p/>
-    <w:p/>
-    <w:p/>
-    <w:p/>
+    <w:p>
+      <w:r>
+        <w:t>Rólunk</w:t>
+      </w:r>
+    </w:p>
     <w:p/>
     <w:p/>
     <w:p/>
@@ -339,9 +339,15 @@
         </w:tabs>
       </w:pPr>
       <w:r>
-        <w:lastRenderedPageBreak/>
-        <w:tab/>
-      </w:r>
+        <w:t>Miért minket válasz?</w:t>
+      </w:r>
+    </w:p>
+    <w:p>
+      <w:pPr>
+        <w:tabs>
+          <w:tab w:val="left" w:pos="2786"/>
+        </w:tabs>
+      </w:pPr>
     </w:p>
     <w:sectPr>
       <w:pgSz w:w="11906" w:h="16838"/>
